--- a/Étymons.docx
+++ b/Étymons.docx
@@ -1,6 +1,6 @@
 
 <file path=word/document.xml><?xml version="1.0" encoding="utf-8"?>
-<w:document xmlns:wpc="http://schemas.microsoft.com/office/word/2010/wordprocessingCanvas" xmlns:cx="http://schemas.microsoft.com/office/drawing/2014/chartex" xmlns:cx1="http://schemas.microsoft.com/office/drawing/2015/9/8/chartex" xmlns:mc="http://schemas.openxmlformats.org/markup-compatibility/2006" xmlns:o="urn:schemas-microsoft-com:office:office" xmlns:r="http://schemas.openxmlformats.org/officeDocument/2006/relationships" xmlns:m="http://schemas.openxmlformats.org/officeDocument/2006/math" xmlns:v="urn:schemas-microsoft-com:vml" xmlns:wp14="http://schemas.microsoft.com/office/word/2010/wordprocessingDrawing" xmlns:wp="http://schemas.openxmlformats.org/drawingml/2006/wordprocessingDrawing" xmlns:w10="urn:schemas-microsoft-com:office:word" xmlns:w="http://schemas.openxmlformats.org/wordprocessingml/2006/main" xmlns:w14="http://schemas.microsoft.com/office/word/2010/wordml" xmlns:w15="http://schemas.microsoft.com/office/word/2012/wordml" xmlns:w16se="http://schemas.microsoft.com/office/word/2015/wordml/symex" xmlns:wpg="http://schemas.microsoft.com/office/word/2010/wordprocessingGroup" xmlns:wpi="http://schemas.microsoft.com/office/word/2010/wordprocessingInk" xmlns:wne="http://schemas.microsoft.com/office/word/2006/wordml" xmlns:wps="http://schemas.microsoft.com/office/word/2010/wordprocessingShape" mc:Ignorable="w14 w15 w16se wp14">
+<w:document xmlns:wpc="http://schemas.microsoft.com/office/word/2010/wordprocessingCanvas" xmlns:cx="http://schemas.microsoft.com/office/drawing/2014/chartex" xmlns:cx1="http://schemas.microsoft.com/office/drawing/2015/9/8/chartex" xmlns:cx2="http://schemas.microsoft.com/office/drawing/2015/10/21/chartex" xmlns:cx3="http://schemas.microsoft.com/office/drawing/2016/5/9/chartex" xmlns:cx4="http://schemas.microsoft.com/office/drawing/2016/5/10/chartex" xmlns:cx5="http://schemas.microsoft.com/office/drawing/2016/5/11/chartex" xmlns:cx6="http://schemas.microsoft.com/office/drawing/2016/5/12/chartex" xmlns:cx7="http://schemas.microsoft.com/office/drawing/2016/5/13/chartex" xmlns:cx8="http://schemas.microsoft.com/office/drawing/2016/5/14/chartex" xmlns:mc="http://schemas.openxmlformats.org/markup-compatibility/2006" xmlns:aink="http://schemas.microsoft.com/office/drawing/2016/ink" xmlns:am3d="http://schemas.microsoft.com/office/drawing/2017/model3d" xmlns:o="urn:schemas-microsoft-com:office:office" xmlns:r="http://schemas.openxmlformats.org/officeDocument/2006/relationships" xmlns:m="http://schemas.openxmlformats.org/officeDocument/2006/math" xmlns:v="urn:schemas-microsoft-com:vml" xmlns:wp14="http://schemas.microsoft.com/office/word/2010/wordprocessingDrawing" xmlns:wp="http://schemas.openxmlformats.org/drawingml/2006/wordprocessingDrawing" xmlns:w10="urn:schemas-microsoft-com:office:word" xmlns:w="http://schemas.openxmlformats.org/wordprocessingml/2006/main" xmlns:w14="http://schemas.microsoft.com/office/word/2010/wordml" xmlns:w15="http://schemas.microsoft.com/office/word/2012/wordml" xmlns:w16cex="http://schemas.microsoft.com/office/word/2018/wordml/cex" xmlns:w16cid="http://schemas.microsoft.com/office/word/2016/wordml/cid" xmlns:w16="http://schemas.microsoft.com/office/word/2018/wordml" xmlns:w16sdtdh="http://schemas.microsoft.com/office/word/2020/wordml/sdtdatahash" xmlns:w16se="http://schemas.microsoft.com/office/word/2015/wordml/symex" xmlns:wpg="http://schemas.microsoft.com/office/word/2010/wordprocessingGroup" xmlns:wpi="http://schemas.microsoft.com/office/word/2010/wordprocessingInk" xmlns:wne="http://schemas.microsoft.com/office/word/2006/wordml" xmlns:wps="http://schemas.microsoft.com/office/word/2010/wordprocessingShape" mc:Ignorable="w14 w15 w16se w16cid w16 w16cex w16sdtdh wp14">
   <w:body>
     <w:p>
       <w:pPr>
@@ -12,7 +12,6 @@
           <w:szCs w:val="24"/>
         </w:rPr>
       </w:pPr>
-      <w:proofErr w:type="spellStart"/>
       <w:r>
         <w:rPr>
           <w:rFonts w:ascii="Calibri" w:hAnsi="Calibri" w:cs="Calibri"/>
@@ -21,7 +20,6 @@
         </w:rPr>
         <w:t>Étymons</w:t>
       </w:r>
-      <w:proofErr w:type="spellEnd"/>
     </w:p>
     <w:p>
       <w:pPr>
@@ -55,25 +53,7 @@
           <w:sz w:val="24"/>
           <w:szCs w:val="24"/>
         </w:rPr>
-        <w:t xml:space="preserve">• Tripalium (latin) – instrument composé de trois pieux, utilisé comme outil pour ferrer les </w:t>
-      </w:r>
-      <w:proofErr w:type="gramStart"/>
-      <w:r>
-        <w:rPr>
-          <w:rFonts w:ascii="Calibri" w:hAnsi="Calibri" w:cs="Calibri"/>
-          <w:sz w:val="24"/>
-          <w:szCs w:val="24"/>
-        </w:rPr>
-        <w:t>chevaux ;</w:t>
-      </w:r>
-      <w:proofErr w:type="gramEnd"/>
-      <w:r>
-        <w:rPr>
-          <w:rFonts w:ascii="Calibri" w:hAnsi="Calibri" w:cs="Calibri"/>
-          <w:sz w:val="24"/>
-          <w:szCs w:val="24"/>
-        </w:rPr>
-        <w:t xml:space="preserve"> étymologie du mot « travail » car il évoquait une contrainte ou une souffrance.</w:t>
+        <w:t>• Tripalium (latin) – instrument composé de trois pieux, utilisé comme outil pour ferrer les chevaux ; étymologie du mot « travail » car il évoquait une contrainte ou une souffrance.</w:t>
       </w:r>
     </w:p>
     <w:p>
@@ -177,25 +157,7 @@
           <w:sz w:val="24"/>
           <w:szCs w:val="24"/>
         </w:rPr>
-        <w:t xml:space="preserve">• Liber (latin) – être libre, ne pas être soumis à la </w:t>
-      </w:r>
-      <w:proofErr w:type="gramStart"/>
-      <w:r>
-        <w:rPr>
-          <w:rFonts w:ascii="Calibri" w:hAnsi="Calibri" w:cs="Calibri"/>
-          <w:sz w:val="24"/>
-          <w:szCs w:val="24"/>
-        </w:rPr>
-        <w:t>contrainte ;</w:t>
-      </w:r>
-      <w:proofErr w:type="gramEnd"/>
-      <w:r>
-        <w:rPr>
-          <w:rFonts w:ascii="Calibri" w:hAnsi="Calibri" w:cs="Calibri"/>
-          <w:sz w:val="24"/>
-          <w:szCs w:val="24"/>
-        </w:rPr>
-        <w:t xml:space="preserve"> capacité de choisir et de maîtriser ses passions.</w:t>
+        <w:t>• Liber (latin) – être libre, ne pas être soumis à la contrainte ; capacité de choisir et de maîtriser ses passions.</w:t>
       </w:r>
     </w:p>
     <w:p>
@@ -230,60 +192,24 @@
           <w:sz w:val="24"/>
           <w:szCs w:val="24"/>
         </w:rPr>
-        <w:t xml:space="preserve">• Scholè (grec) – </w:t>
+        <w:t>• Scholè (grec) – temps libre, disponibilité pour étudier.</w:t>
       </w:r>
-      <w:proofErr w:type="gramStart"/>
+    </w:p>
+    <w:p>
+      <w:pPr>
+        <w:rPr>
+          <w:rFonts w:ascii="Calibri" w:hAnsi="Calibri" w:cs="Calibri"/>
+          <w:sz w:val="24"/>
+          <w:szCs w:val="24"/>
+        </w:rPr>
+      </w:pPr>
       <w:r>
         <w:rPr>
           <w:rFonts w:ascii="Calibri" w:hAnsi="Calibri" w:cs="Calibri"/>
           <w:sz w:val="24"/>
           <w:szCs w:val="24"/>
         </w:rPr>
-        <w:t>temps</w:t>
-      </w:r>
-      <w:proofErr w:type="gramEnd"/>
-      <w:r>
-        <w:rPr>
-          <w:rFonts w:ascii="Calibri" w:hAnsi="Calibri" w:cs="Calibri"/>
-          <w:sz w:val="24"/>
-          <w:szCs w:val="24"/>
-        </w:rPr>
-        <w:t xml:space="preserve"> libre, disponibilité pour étudier.</w:t>
-      </w:r>
-    </w:p>
-    <w:p>
-      <w:pPr>
-        <w:rPr>
-          <w:rFonts w:ascii="Calibri" w:hAnsi="Calibri" w:cs="Calibri"/>
-          <w:sz w:val="24"/>
-          <w:szCs w:val="24"/>
-        </w:rPr>
-      </w:pPr>
-      <w:r>
-        <w:rPr>
-          <w:rFonts w:ascii="Calibri" w:hAnsi="Calibri" w:cs="Calibri"/>
-          <w:sz w:val="24"/>
-          <w:szCs w:val="24"/>
-        </w:rPr>
-        <w:t>• Otium (</w:t>
-      </w:r>
-      <w:proofErr w:type="gramStart"/>
-      <w:r>
-        <w:rPr>
-          <w:rFonts w:ascii="Calibri" w:hAnsi="Calibri" w:cs="Calibri"/>
-          <w:sz w:val="24"/>
-          <w:szCs w:val="24"/>
-        </w:rPr>
-        <w:t>latin</w:t>
-      </w:r>
-      <w:proofErr w:type="gramEnd"/>
-      <w:r>
-        <w:rPr>
-          <w:rFonts w:ascii="Calibri" w:hAnsi="Calibri" w:cs="Calibri"/>
-          <w:sz w:val="24"/>
-          <w:szCs w:val="24"/>
-        </w:rPr>
-        <w:t>) – repos, loisir, temps libre consacré à la culture ou la réflexion.</w:t>
+        <w:t>• Otium (latin) – repos, loisir, temps libre consacré à la culture ou la réflexion.</w:t>
       </w:r>
     </w:p>
     <w:p>
@@ -353,25 +279,7 @@
           <w:sz w:val="24"/>
           <w:szCs w:val="24"/>
         </w:rPr>
-        <w:t xml:space="preserve">• Doxa (grec) – opinion commune, jugement non fondé sur </w:t>
-      </w:r>
-      <w:proofErr w:type="gramStart"/>
-      <w:r>
-        <w:rPr>
-          <w:rFonts w:ascii="Calibri" w:hAnsi="Calibri" w:cs="Calibri"/>
-          <w:sz w:val="24"/>
-          <w:szCs w:val="24"/>
-        </w:rPr>
-        <w:t>un</w:t>
-      </w:r>
-      <w:proofErr w:type="gramEnd"/>
-      <w:r>
-        <w:rPr>
-          <w:rFonts w:ascii="Calibri" w:hAnsi="Calibri" w:cs="Calibri"/>
-          <w:sz w:val="24"/>
-          <w:szCs w:val="24"/>
-        </w:rPr>
-        <w:t xml:space="preserve"> savoir.</w:t>
+        <w:t>• Doxa (grec) – opinion commune, jugement non fondé sur un savoir.</w:t>
       </w:r>
     </w:p>
     <w:p>
@@ -406,43 +314,7 @@
           <w:sz w:val="24"/>
           <w:szCs w:val="24"/>
         </w:rPr>
-        <w:t xml:space="preserve">• </w:t>
-      </w:r>
-      <w:proofErr w:type="spellStart"/>
-      <w:r>
-        <w:rPr>
-          <w:rFonts w:ascii="Calibri" w:hAnsi="Calibri" w:cs="Calibri"/>
-          <w:sz w:val="24"/>
-          <w:szCs w:val="24"/>
-        </w:rPr>
-        <w:t>Philia</w:t>
-      </w:r>
-      <w:proofErr w:type="spellEnd"/>
-      <w:r>
-        <w:rPr>
-          <w:rFonts w:ascii="Calibri" w:hAnsi="Calibri" w:cs="Calibri"/>
-          <w:sz w:val="24"/>
-          <w:szCs w:val="24"/>
-        </w:rPr>
-        <w:t xml:space="preserve"> (</w:t>
-      </w:r>
-      <w:proofErr w:type="spellStart"/>
-      <w:r>
-        <w:rPr>
-          <w:rFonts w:ascii="Calibri" w:hAnsi="Calibri" w:cs="Calibri"/>
-          <w:sz w:val="24"/>
-          <w:szCs w:val="24"/>
-        </w:rPr>
-        <w:t>grec</w:t>
-      </w:r>
-      <w:proofErr w:type="spellEnd"/>
-      <w:r>
-        <w:rPr>
-          <w:rFonts w:ascii="Calibri" w:hAnsi="Calibri" w:cs="Calibri"/>
-          <w:sz w:val="24"/>
-          <w:szCs w:val="24"/>
-        </w:rPr>
-        <w:t>) – amour</w:t>
+        <w:t>• Philia (grec) – amour</w:t>
       </w:r>
       <w:r>
         <w:rPr>
@@ -519,25 +391,7 @@
           <w:sz w:val="24"/>
           <w:szCs w:val="24"/>
         </w:rPr>
-        <w:t xml:space="preserve">• Servus (latin) – </w:t>
-      </w:r>
-      <w:proofErr w:type="gramStart"/>
-      <w:r>
-        <w:rPr>
-          <w:rFonts w:ascii="Calibri" w:hAnsi="Calibri" w:cs="Calibri"/>
-          <w:sz w:val="24"/>
-          <w:szCs w:val="24"/>
-        </w:rPr>
-        <w:t>esclave ;</w:t>
-      </w:r>
-      <w:proofErr w:type="gramEnd"/>
-      <w:r>
-        <w:rPr>
-          <w:rFonts w:ascii="Calibri" w:hAnsi="Calibri" w:cs="Calibri"/>
-          <w:sz w:val="24"/>
-          <w:szCs w:val="24"/>
-        </w:rPr>
-        <w:t xml:space="preserve"> d’où “servir” et “asservir”.</w:t>
+        <w:t>• Servus (latin) – esclave ; d’où “servir” et “asservir”.</w:t>
       </w:r>
     </w:p>
     <w:p>
@@ -572,25 +426,7 @@
           <w:sz w:val="24"/>
           <w:szCs w:val="24"/>
         </w:rPr>
-        <w:t>• Servus (</w:t>
-      </w:r>
-      <w:proofErr w:type="gramStart"/>
-      <w:r>
-        <w:rPr>
-          <w:rFonts w:ascii="Calibri" w:hAnsi="Calibri" w:cs="Calibri"/>
-          <w:sz w:val="24"/>
-          <w:szCs w:val="24"/>
-        </w:rPr>
-        <w:t>latin</w:t>
-      </w:r>
-      <w:proofErr w:type="gramEnd"/>
-      <w:r>
-        <w:rPr>
-          <w:rFonts w:ascii="Calibri" w:hAnsi="Calibri" w:cs="Calibri"/>
-          <w:sz w:val="24"/>
-          <w:szCs w:val="24"/>
-        </w:rPr>
-        <w:t>) – celui qui est privé de liberté.</w:t>
+        <w:t>• Servus (latin) – celui qui est privé de liberté.</w:t>
       </w:r>
     </w:p>
     <w:p>
@@ -661,60 +497,24 @@
           <w:sz w:val="24"/>
           <w:szCs w:val="24"/>
         </w:rPr>
-        <w:t>• Omni (</w:t>
+        <w:t>• Omni (latin) – tout.</w:t>
       </w:r>
-      <w:proofErr w:type="gramStart"/>
+    </w:p>
+    <w:p>
+      <w:pPr>
+        <w:rPr>
+          <w:rFonts w:ascii="Calibri" w:hAnsi="Calibri" w:cs="Calibri"/>
+          <w:sz w:val="24"/>
+          <w:szCs w:val="24"/>
+        </w:rPr>
+      </w:pPr>
       <w:r>
         <w:rPr>
           <w:rFonts w:ascii="Calibri" w:hAnsi="Calibri" w:cs="Calibri"/>
           <w:sz w:val="24"/>
           <w:szCs w:val="24"/>
         </w:rPr>
-        <w:t>latin</w:t>
-      </w:r>
-      <w:proofErr w:type="gramEnd"/>
-      <w:r>
-        <w:rPr>
-          <w:rFonts w:ascii="Calibri" w:hAnsi="Calibri" w:cs="Calibri"/>
-          <w:sz w:val="24"/>
-          <w:szCs w:val="24"/>
-        </w:rPr>
-        <w:t>) – tout.</w:t>
-      </w:r>
-    </w:p>
-    <w:p>
-      <w:pPr>
-        <w:rPr>
-          <w:rFonts w:ascii="Calibri" w:hAnsi="Calibri" w:cs="Calibri"/>
-          <w:sz w:val="24"/>
-          <w:szCs w:val="24"/>
-        </w:rPr>
-      </w:pPr>
-      <w:r>
-        <w:rPr>
-          <w:rFonts w:ascii="Calibri" w:hAnsi="Calibri" w:cs="Calibri"/>
-          <w:sz w:val="24"/>
-          <w:szCs w:val="24"/>
-        </w:rPr>
-        <w:t>• Scientia (</w:t>
-      </w:r>
-      <w:proofErr w:type="gramStart"/>
-      <w:r>
-        <w:rPr>
-          <w:rFonts w:ascii="Calibri" w:hAnsi="Calibri" w:cs="Calibri"/>
-          <w:sz w:val="24"/>
-          <w:szCs w:val="24"/>
-        </w:rPr>
-        <w:t>latin</w:t>
-      </w:r>
-      <w:proofErr w:type="gramEnd"/>
-      <w:r>
-        <w:rPr>
-          <w:rFonts w:ascii="Calibri" w:hAnsi="Calibri" w:cs="Calibri"/>
-          <w:sz w:val="24"/>
-          <w:szCs w:val="24"/>
-        </w:rPr>
-        <w:t>) – connaissance.</w:t>
+        <w:t>• Scientia (latin) – connaissance.</w:t>
       </w:r>
     </w:p>
     <w:p>
@@ -801,25 +601,7 @@
           <w:sz w:val="24"/>
           <w:szCs w:val="24"/>
         </w:rPr>
-        <w:t xml:space="preserve">• Neurosis – formé à partir du grec neuron = </w:t>
-      </w:r>
-      <w:proofErr w:type="gramStart"/>
-      <w:r>
-        <w:rPr>
-          <w:rFonts w:ascii="Calibri" w:hAnsi="Calibri" w:cs="Calibri"/>
-          <w:sz w:val="24"/>
-          <w:szCs w:val="24"/>
-        </w:rPr>
-        <w:t>nerf ;</w:t>
-      </w:r>
-      <w:proofErr w:type="gramEnd"/>
-      <w:r>
-        <w:rPr>
-          <w:rFonts w:ascii="Calibri" w:hAnsi="Calibri" w:cs="Calibri"/>
-          <w:sz w:val="24"/>
-          <w:szCs w:val="24"/>
-        </w:rPr>
-        <w:t xml:space="preserve"> trouble psychique sans inflammation organique.</w:t>
+        <w:t>• Neurosis – formé à partir du grec neuron = nerf ; trouble psychique sans inflammation organique.</w:t>
       </w:r>
     </w:p>
     <w:p>
@@ -889,25 +671,7 @@
           <w:sz w:val="24"/>
           <w:szCs w:val="24"/>
         </w:rPr>
-        <w:t>• Conscientia (</w:t>
-      </w:r>
-      <w:proofErr w:type="gramStart"/>
-      <w:r>
-        <w:rPr>
-          <w:rFonts w:ascii="Calibri" w:hAnsi="Calibri" w:cs="Calibri"/>
-          <w:sz w:val="24"/>
-          <w:szCs w:val="24"/>
-        </w:rPr>
-        <w:t>latin</w:t>
-      </w:r>
-      <w:proofErr w:type="gramEnd"/>
-      <w:r>
-        <w:rPr>
-          <w:rFonts w:ascii="Calibri" w:hAnsi="Calibri" w:cs="Calibri"/>
-          <w:sz w:val="24"/>
-          <w:szCs w:val="24"/>
-        </w:rPr>
-        <w:t>) – savoir partagé, connaissance intérieure de soi.</w:t>
+        <w:t>• Conscientia (latin) – savoir partagé, connaissance intérieure de soi.</w:t>
       </w:r>
     </w:p>
     <w:p>
@@ -942,25 +706,7 @@
           <w:sz w:val="24"/>
           <w:szCs w:val="24"/>
         </w:rPr>
-        <w:t xml:space="preserve">• Formé de in- (privatif, latin) + </w:t>
-      </w:r>
-      <w:proofErr w:type="gramStart"/>
-      <w:r>
-        <w:rPr>
-          <w:rFonts w:ascii="Calibri" w:hAnsi="Calibri" w:cs="Calibri"/>
-          <w:sz w:val="24"/>
-          <w:szCs w:val="24"/>
-        </w:rPr>
-        <w:t>conscientia ;</w:t>
-      </w:r>
-      <w:proofErr w:type="gramEnd"/>
-      <w:r>
-        <w:rPr>
-          <w:rFonts w:ascii="Calibri" w:hAnsi="Calibri" w:cs="Calibri"/>
-          <w:sz w:val="24"/>
-          <w:szCs w:val="24"/>
-        </w:rPr>
-        <w:t xml:space="preserve"> absence de conscience ou de perception claire.</w:t>
+        <w:t>• Formé de in- (privatif, latin) + conscientia ; absence de conscience ou de perception claire.</w:t>
       </w:r>
     </w:p>
     <w:p>
@@ -995,25 +741,7 @@
           <w:sz w:val="24"/>
           <w:szCs w:val="24"/>
         </w:rPr>
-        <w:t>• Aliénus (</w:t>
-      </w:r>
-      <w:proofErr w:type="gramStart"/>
-      <w:r>
-        <w:rPr>
-          <w:rFonts w:ascii="Calibri" w:hAnsi="Calibri" w:cs="Calibri"/>
-          <w:sz w:val="24"/>
-          <w:szCs w:val="24"/>
-        </w:rPr>
-        <w:t>latin</w:t>
-      </w:r>
-      <w:proofErr w:type="gramEnd"/>
-      <w:r>
-        <w:rPr>
-          <w:rFonts w:ascii="Calibri" w:hAnsi="Calibri" w:cs="Calibri"/>
-          <w:sz w:val="24"/>
-          <w:szCs w:val="24"/>
-        </w:rPr>
-        <w:t>) – « étranger à », « qui appartient à un autre ». Racine de « aliénation ».</w:t>
+        <w:t>• Aliénus (latin) – « étranger à », « qui appartient à un autre ». Racine de « aliénation ».</w:t>
       </w:r>
     </w:p>
     <w:p>
@@ -1048,25 +776,7 @@
           <w:sz w:val="24"/>
           <w:szCs w:val="24"/>
         </w:rPr>
-        <w:t>• Ars (</w:t>
-      </w:r>
-      <w:proofErr w:type="gramStart"/>
-      <w:r>
-        <w:rPr>
-          <w:rFonts w:ascii="Calibri" w:hAnsi="Calibri" w:cs="Calibri"/>
-          <w:sz w:val="24"/>
-          <w:szCs w:val="24"/>
-        </w:rPr>
-        <w:t>latin</w:t>
-      </w:r>
-      <w:proofErr w:type="gramEnd"/>
-      <w:r>
-        <w:rPr>
-          <w:rFonts w:ascii="Calibri" w:hAnsi="Calibri" w:cs="Calibri"/>
-          <w:sz w:val="24"/>
-          <w:szCs w:val="24"/>
-        </w:rPr>
-        <w:t>) – habileté, manière de faire.</w:t>
+        <w:t>• Ars (latin) – habileté, manière de faire.</w:t>
       </w:r>
     </w:p>
     <w:p>
@@ -1101,115 +811,7 @@
           <w:sz w:val="24"/>
           <w:szCs w:val="24"/>
         </w:rPr>
-        <w:t>• Moderatio (</w:t>
-      </w:r>
-      <w:proofErr w:type="gramStart"/>
-      <w:r>
-        <w:rPr>
-          <w:rFonts w:ascii="Calibri" w:hAnsi="Calibri" w:cs="Calibri"/>
-          <w:sz w:val="24"/>
-          <w:szCs w:val="24"/>
-        </w:rPr>
-        <w:t>latin</w:t>
-      </w:r>
-      <w:proofErr w:type="gramEnd"/>
-      <w:r>
-        <w:rPr>
-          <w:rFonts w:ascii="Calibri" w:hAnsi="Calibri" w:cs="Calibri"/>
-          <w:sz w:val="24"/>
-          <w:szCs w:val="24"/>
-        </w:rPr>
-        <w:t xml:space="preserve">) – </w:t>
-      </w:r>
-      <w:proofErr w:type="spellStart"/>
-      <w:r>
-        <w:rPr>
-          <w:rFonts w:ascii="Calibri" w:hAnsi="Calibri" w:cs="Calibri"/>
-          <w:sz w:val="24"/>
-          <w:szCs w:val="24"/>
-        </w:rPr>
-        <w:t>mesure</w:t>
-      </w:r>
-      <w:proofErr w:type="spellEnd"/>
-      <w:r>
-        <w:rPr>
-          <w:rFonts w:ascii="Calibri" w:hAnsi="Calibri" w:cs="Calibri"/>
-          <w:sz w:val="24"/>
-          <w:szCs w:val="24"/>
-        </w:rPr>
-        <w:t xml:space="preserve">, </w:t>
-      </w:r>
-      <w:proofErr w:type="spellStart"/>
-      <w:r>
-        <w:rPr>
-          <w:rFonts w:ascii="Calibri" w:hAnsi="Calibri" w:cs="Calibri"/>
-          <w:sz w:val="24"/>
-          <w:szCs w:val="24"/>
-        </w:rPr>
-        <w:t>retenue</w:t>
-      </w:r>
-      <w:proofErr w:type="spellEnd"/>
-      <w:r>
-        <w:rPr>
-          <w:rFonts w:ascii="Calibri" w:hAnsi="Calibri" w:cs="Calibri"/>
-          <w:sz w:val="24"/>
-          <w:szCs w:val="24"/>
-        </w:rPr>
-        <w:t xml:space="preserve">, </w:t>
-      </w:r>
-      <w:proofErr w:type="spellStart"/>
-      <w:r>
-        <w:rPr>
-          <w:rFonts w:ascii="Calibri" w:hAnsi="Calibri" w:cs="Calibri"/>
-          <w:sz w:val="24"/>
-          <w:szCs w:val="24"/>
-        </w:rPr>
-        <w:t>capacité</w:t>
-      </w:r>
-      <w:proofErr w:type="spellEnd"/>
-      <w:r>
-        <w:rPr>
-          <w:rFonts w:ascii="Calibri" w:hAnsi="Calibri" w:cs="Calibri"/>
-          <w:sz w:val="24"/>
-          <w:szCs w:val="24"/>
-        </w:rPr>
-        <w:t xml:space="preserve"> à </w:t>
-      </w:r>
-      <w:proofErr w:type="spellStart"/>
-      <w:r>
-        <w:rPr>
-          <w:rFonts w:ascii="Calibri" w:hAnsi="Calibri" w:cs="Calibri"/>
-          <w:sz w:val="24"/>
-          <w:szCs w:val="24"/>
-        </w:rPr>
-        <w:t>éviter</w:t>
-      </w:r>
-      <w:proofErr w:type="spellEnd"/>
-      <w:r>
-        <w:rPr>
-          <w:rFonts w:ascii="Calibri" w:hAnsi="Calibri" w:cs="Calibri"/>
-          <w:sz w:val="24"/>
-          <w:szCs w:val="24"/>
-        </w:rPr>
-        <w:t xml:space="preserve"> </w:t>
-      </w:r>
-      <w:proofErr w:type="spellStart"/>
-      <w:r>
-        <w:rPr>
-          <w:rFonts w:ascii="Calibri" w:hAnsi="Calibri" w:cs="Calibri"/>
-          <w:sz w:val="24"/>
-          <w:szCs w:val="24"/>
-        </w:rPr>
-        <w:t>l’excès</w:t>
-      </w:r>
-      <w:proofErr w:type="spellEnd"/>
-      <w:r>
-        <w:rPr>
-          <w:rFonts w:ascii="Calibri" w:hAnsi="Calibri" w:cs="Calibri"/>
-          <w:sz w:val="24"/>
-          <w:szCs w:val="24"/>
-        </w:rPr>
-        <w:t>.</w:t>
+        <w:t>• Moderatio (latin) – mesure, retenue, capacité à éviter l’excès.</w:t>
       </w:r>
     </w:p>
     <w:p>
@@ -1225,23 +827,7 @@
         <w:pStyle w:val="Sansinterligne"/>
       </w:pPr>
       <w:r>
-        <w:t xml:space="preserve">• </w:t>
-      </w:r>
-      <w:proofErr w:type="spellStart"/>
-      <w:r>
-        <w:t>Mimésis</w:t>
-      </w:r>
-      <w:proofErr w:type="spellEnd"/>
-      <w:r>
-        <w:t xml:space="preserve"> (</w:t>
-      </w:r>
-      <w:proofErr w:type="spellStart"/>
-      <w:r>
-        <w:t>grec</w:t>
-      </w:r>
-      <w:proofErr w:type="spellEnd"/>
-      <w:r>
-        <w:t>)</w:t>
+        <w:t>• Mimésis (grec)</w:t>
       </w:r>
     </w:p>
     <w:p>
@@ -1249,13 +835,8 @@
         <w:pStyle w:val="Titre2"/>
       </w:pPr>
       <w:r>
-        <w:t>21</w:t>
+        <w:t>21)Raison</w:t>
       </w:r>
-      <w:proofErr w:type="gramStart"/>
-      <w:r>
-        <w:t>)Raison</w:t>
-      </w:r>
-      <w:proofErr w:type="gramEnd"/>
     </w:p>
     <w:p>
       <w:pPr>
@@ -1276,25 +857,7 @@
           <w:sz w:val="24"/>
           <w:szCs w:val="24"/>
         </w:rPr>
-        <w:t xml:space="preserve"> Ratio (</w:t>
-      </w:r>
-      <w:proofErr w:type="spellStart"/>
-      <w:proofErr w:type="gramStart"/>
-      <w:r>
-        <w:rPr>
-          <w:sz w:val="24"/>
-          <w:szCs w:val="24"/>
-        </w:rPr>
-        <w:t>latin</w:t>
-      </w:r>
-      <w:proofErr w:type="spellEnd"/>
-      <w:proofErr w:type="gramEnd"/>
-      <w:r>
-        <w:rPr>
-          <w:sz w:val="24"/>
-          <w:szCs w:val="24"/>
-        </w:rPr>
-        <w:t>)</w:t>
+        <w:t xml:space="preserve"> Ratio (latin)</w:t>
       </w:r>
     </w:p>
     <w:p>
@@ -1316,23 +879,53 @@
           <w:sz w:val="24"/>
           <w:szCs w:val="24"/>
         </w:rPr>
-        <w:t xml:space="preserve"> Logos (</w:t>
+        <w:t xml:space="preserve"> Logos (grec)</w:t>
       </w:r>
-      <w:proofErr w:type="spellStart"/>
+    </w:p>
+    <w:p>
+      <w:pPr>
+        <w:pStyle w:val="Titre2"/>
+      </w:pPr>
+      <w:r>
+        <w:t>22)L’Être</w:t>
+      </w:r>
+    </w:p>
+    <w:p>
+      <w:pPr>
+        <w:rPr>
+          <w:sz w:val="24"/>
+          <w:szCs w:val="24"/>
+        </w:rPr>
+      </w:pPr>
       <w:r>
         <w:rPr>
           <w:sz w:val="24"/>
           <w:szCs w:val="24"/>
         </w:rPr>
-        <w:t>grec</w:t>
+        <w:t>• Eidos (grec)</w:t>
       </w:r>
-      <w:proofErr w:type="spellEnd"/>
+    </w:p>
+    <w:p>
+      <w:pPr>
+        <w:pStyle w:val="Titre2"/>
+      </w:pPr>
+      <w:r>
+        <w:t>23) Illusion</w:t>
+      </w:r>
+    </w:p>
+    <w:p>
+      <w:pPr>
+        <w:rPr>
+          <w:sz w:val="24"/>
+          <w:szCs w:val="24"/>
+        </w:rPr>
+      </w:pPr>
       <w:r>
         <w:rPr>
           <w:sz w:val="24"/>
           <w:szCs w:val="24"/>
         </w:rPr>
-        <w:t>)</w:t>
+        <w:t>• Eidolon (grec)</w:t>
       </w:r>
     </w:p>
     <w:p>
@@ -1340,24 +933,9 @@
         <w:pStyle w:val="Titre2"/>
       </w:pPr>
       <w:r>
-        <w:t>22</w:t>
+        <w:lastRenderedPageBreak/>
+        <w:t>24)Sujet</w:t>
       </w:r>
-      <w:proofErr w:type="gramStart"/>
-      <w:r>
-        <w:t>)</w:t>
-      </w:r>
-      <w:proofErr w:type="spellStart"/>
-      <w:r>
-        <w:t>L’</w:t>
-      </w:r>
-      <w:r>
-        <w:t>Ê</w:t>
-      </w:r>
-      <w:r>
-        <w:t>tre</w:t>
-      </w:r>
-      <w:proofErr w:type="spellEnd"/>
-      <w:proofErr w:type="gramEnd"/>
     </w:p>
     <w:p>
       <w:pPr>
@@ -1378,47 +956,37 @@
           <w:sz w:val="24"/>
           <w:szCs w:val="24"/>
         </w:rPr>
-        <w:t xml:space="preserve"> </w:t>
+        <w:t xml:space="preserve"> Subjectum (latin)</w:t>
       </w:r>
-      <w:proofErr w:type="spellStart"/>
+    </w:p>
+    <w:p>
+      <w:pPr>
+        <w:pStyle w:val="Titre2"/>
+      </w:pPr>
+      <w:r>
+        <w:t>25)Homme</w:t>
+      </w:r>
+    </w:p>
+    <w:p>
+      <w:pPr>
+        <w:rPr>
+          <w:sz w:val="24"/>
+          <w:szCs w:val="24"/>
+        </w:rPr>
+      </w:pPr>
       <w:r>
         <w:rPr>
           <w:sz w:val="24"/>
           <w:szCs w:val="24"/>
         </w:rPr>
-        <w:t>Eidos</w:t>
+        <w:t>•</w:t>
       </w:r>
-      <w:proofErr w:type="spellEnd"/>
       <w:r>
         <w:rPr>
           <w:sz w:val="24"/>
           <w:szCs w:val="24"/>
         </w:rPr>
-        <w:t xml:space="preserve"> (</w:t>
-      </w:r>
-      <w:proofErr w:type="spellStart"/>
-      <w:r>
-        <w:rPr>
-          <w:sz w:val="24"/>
-          <w:szCs w:val="24"/>
-        </w:rPr>
-        <w:t>grec</w:t>
-      </w:r>
-      <w:proofErr w:type="spellEnd"/>
-      <w:r>
-        <w:rPr>
-          <w:sz w:val="24"/>
-          <w:szCs w:val="24"/>
-        </w:rPr>
-        <w:t>)</w:t>
-      </w:r>
-    </w:p>
-    <w:p>
-      <w:pPr>
-        <w:pStyle w:val="Titre2"/>
-      </w:pPr>
-      <w:r>
-        <w:t>23) Illusion</w:t>
+        <w:t xml:space="preserve"> Homo (latin)</w:t>
       </w:r>
     </w:p>
     <w:p>
@@ -1434,26 +1002,8 @@
           <w:sz w:val="24"/>
           <w:szCs w:val="24"/>
         </w:rPr>
-        <w:t xml:space="preserve"> Eidolon (</w:t>
+        <w:t xml:space="preserve"> Athropo (grec)</w:t>
       </w:r>
-      <w:proofErr w:type="spellStart"/>
-      <w:r>
-        <w:rPr>
-          <w:sz w:val="24"/>
-          <w:szCs w:val="24"/>
-        </w:rPr>
-        <w:t>grec</w:t>
-      </w:r>
-      <w:proofErr w:type="spellEnd"/>
-      <w:r>
-        <w:rPr>
-          <w:sz w:val="24"/>
-          <w:szCs w:val="24"/>
-        </w:rPr>
-        <w:t>)</w:t>
-      </w:r>
-      <w:bookmarkStart w:id="0" w:name="_GoBack"/>
-      <w:bookmarkEnd w:id="0"/>
     </w:p>
     <w:sectPr>
       <w:pgSz w:w="12240" w:h="15840"/>
@@ -1466,7 +1016,7 @@
 </file>
 
 <file path=word/numbering.xml><?xml version="1.0" encoding="utf-8"?>
-<w:numbering xmlns:wpc="http://schemas.microsoft.com/office/word/2010/wordprocessingCanvas" xmlns:cx="http://schemas.microsoft.com/office/drawing/2014/chartex" xmlns:cx1="http://schemas.microsoft.com/office/drawing/2015/9/8/chartex" xmlns:mc="http://schemas.openxmlformats.org/markup-compatibility/2006" xmlns:o="urn:schemas-microsoft-com:office:office" xmlns:r="http://schemas.openxmlformats.org/officeDocument/2006/relationships" xmlns:m="http://schemas.openxmlformats.org/officeDocument/2006/math" xmlns:v="urn:schemas-microsoft-com:vml" xmlns:wp14="http://schemas.microsoft.com/office/word/2010/wordprocessingDrawing" xmlns:wp="http://schemas.openxmlformats.org/drawingml/2006/wordprocessingDrawing" xmlns:w10="urn:schemas-microsoft-com:office:word" xmlns:w="http://schemas.openxmlformats.org/wordprocessingml/2006/main" xmlns:w14="http://schemas.microsoft.com/office/word/2010/wordml" xmlns:w15="http://schemas.microsoft.com/office/word/2012/wordml" xmlns:w16se="http://schemas.microsoft.com/office/word/2015/wordml/symex" xmlns:wpg="http://schemas.microsoft.com/office/word/2010/wordprocessingGroup" xmlns:wpi="http://schemas.microsoft.com/office/word/2010/wordprocessingInk" xmlns:wne="http://schemas.microsoft.com/office/word/2006/wordml" xmlns:wps="http://schemas.microsoft.com/office/word/2010/wordprocessingShape" mc:Ignorable="w14 w15 w16se wp14">
+<w:numbering xmlns:wpc="http://schemas.microsoft.com/office/word/2010/wordprocessingCanvas" xmlns:cx="http://schemas.microsoft.com/office/drawing/2014/chartex" xmlns:cx1="http://schemas.microsoft.com/office/drawing/2015/9/8/chartex" xmlns:cx2="http://schemas.microsoft.com/office/drawing/2015/10/21/chartex" xmlns:cx3="http://schemas.microsoft.com/office/drawing/2016/5/9/chartex" xmlns:cx4="http://schemas.microsoft.com/office/drawing/2016/5/10/chartex" xmlns:cx5="http://schemas.microsoft.com/office/drawing/2016/5/11/chartex" xmlns:cx6="http://schemas.microsoft.com/office/drawing/2016/5/12/chartex" xmlns:cx7="http://schemas.microsoft.com/office/drawing/2016/5/13/chartex" xmlns:cx8="http://schemas.microsoft.com/office/drawing/2016/5/14/chartex" xmlns:mc="http://schemas.openxmlformats.org/markup-compatibility/2006" xmlns:aink="http://schemas.microsoft.com/office/drawing/2016/ink" xmlns:am3d="http://schemas.microsoft.com/office/drawing/2017/model3d" xmlns:o="urn:schemas-microsoft-com:office:office" xmlns:r="http://schemas.openxmlformats.org/officeDocument/2006/relationships" xmlns:m="http://schemas.openxmlformats.org/officeDocument/2006/math" xmlns:v="urn:schemas-microsoft-com:vml" xmlns:wp14="http://schemas.microsoft.com/office/word/2010/wordprocessingDrawing" xmlns:wp="http://schemas.openxmlformats.org/drawingml/2006/wordprocessingDrawing" xmlns:w10="urn:schemas-microsoft-com:office:word" xmlns:w="http://schemas.openxmlformats.org/wordprocessingml/2006/main" xmlns:w14="http://schemas.microsoft.com/office/word/2010/wordml" xmlns:w15="http://schemas.microsoft.com/office/word/2012/wordml" xmlns:w16cex="http://schemas.microsoft.com/office/word/2018/wordml/cex" xmlns:w16cid="http://schemas.microsoft.com/office/word/2016/wordml/cid" xmlns:w16="http://schemas.microsoft.com/office/word/2018/wordml" xmlns:w16sdtdh="http://schemas.microsoft.com/office/word/2020/wordml/sdtdatahash" xmlns:w16se="http://schemas.microsoft.com/office/word/2015/wordml/symex" xmlns:wpg="http://schemas.microsoft.com/office/word/2010/wordprocessingGroup" xmlns:wpi="http://schemas.microsoft.com/office/word/2010/wordprocessingInk" xmlns:wne="http://schemas.microsoft.com/office/word/2006/wordml" xmlns:wps="http://schemas.microsoft.com/office/word/2010/wordprocessingShape" mc:Ignorable="w14 w15 w16se w16cid w16 w16cex w16sdtdh wp14">
   <w:abstractNum w:abstractNumId="0" w15:restartNumberingAfterBreak="0">
     <w:nsid w:val="FFFFFF7C"/>
     <w:multiLevelType w:val="singleLevel"/>
@@ -2195,7 +1745,7 @@
 </file>
 
 <file path=word/styles.xml><?xml version="1.0" encoding="utf-8"?>
-<w:styles xmlns:mc="http://schemas.openxmlformats.org/markup-compatibility/2006" xmlns:r="http://schemas.openxmlformats.org/officeDocument/2006/relationships" xmlns:w="http://schemas.openxmlformats.org/wordprocessingml/2006/main" xmlns:w14="http://schemas.microsoft.com/office/word/2010/wordml" xmlns:w15="http://schemas.microsoft.com/office/word/2012/wordml" xmlns:w16se="http://schemas.microsoft.com/office/word/2015/wordml/symex" mc:Ignorable="w14 w15 w16se">
+<w:styles xmlns:mc="http://schemas.openxmlformats.org/markup-compatibility/2006" xmlns:r="http://schemas.openxmlformats.org/officeDocument/2006/relationships" xmlns:w="http://schemas.openxmlformats.org/wordprocessingml/2006/main" xmlns:w14="http://schemas.microsoft.com/office/word/2010/wordml" xmlns:w15="http://schemas.microsoft.com/office/word/2012/wordml" xmlns:w16cex="http://schemas.microsoft.com/office/word/2018/wordml/cex" xmlns:w16cid="http://schemas.microsoft.com/office/word/2016/wordml/cid" xmlns:w16="http://schemas.microsoft.com/office/word/2018/wordml" xmlns:w16sdtdh="http://schemas.microsoft.com/office/word/2020/wordml/sdtdatahash" xmlns:w16se="http://schemas.microsoft.com/office/word/2015/wordml/symex" mc:Ignorable="w14 w15 w16se w16cid w16 w16cex w16sdtdh">
   <w:docDefaults>
     <w:rPrDefault>
       <w:rPr>
@@ -2211,7 +1761,7 @@
       </w:pPr>
     </w:pPrDefault>
   </w:docDefaults>
-  <w:latentStyles w:defLockedState="0" w:defUIPriority="99" w:defSemiHidden="0" w:defUnhideWhenUsed="0" w:defQFormat="0" w:count="371">
+  <w:latentStyles w:defLockedState="0" w:defUIPriority="99" w:defSemiHidden="0" w:defUnhideWhenUsed="0" w:defQFormat="0" w:count="376">
     <w:lsdException w:name="Normal" w:uiPriority="0" w:qFormat="1"/>
     <w:lsdException w:name="heading 1" w:uiPriority="9" w:qFormat="1"/>
     <w:lsdException w:name="heading 2" w:semiHidden="1" w:uiPriority="9" w:unhideWhenUsed="1" w:qFormat="1"/>
@@ -2317,7 +1867,6 @@
     <w:lsdException w:name="HTML Sample" w:semiHidden="1" w:unhideWhenUsed="1"/>
     <w:lsdException w:name="HTML Typewriter" w:semiHidden="1" w:unhideWhenUsed="1"/>
     <w:lsdException w:name="HTML Variable" w:semiHidden="1" w:unhideWhenUsed="1"/>
-    <w:lsdException w:name="Normal Table" w:semiHidden="1" w:unhideWhenUsed="1"/>
     <w:lsdException w:name="annotation subject" w:semiHidden="1" w:unhideWhenUsed="1"/>
     <w:lsdException w:name="No List" w:semiHidden="1" w:unhideWhenUsed="1"/>
     <w:lsdException w:name="Outline List 1" w:semiHidden="1" w:unhideWhenUsed="1"/>
@@ -2360,11 +1909,8 @@
     <w:lsdException w:name="Table Contemporary" w:semiHidden="1" w:unhideWhenUsed="1"/>
     <w:lsdException w:name="Table Elegant" w:semiHidden="1" w:unhideWhenUsed="1"/>
     <w:lsdException w:name="Table Professional" w:semiHidden="1" w:unhideWhenUsed="1"/>
-    <w:lsdException w:name="Table Subtle 1" w:semiHidden="1" w:unhideWhenUsed="1"/>
     <w:lsdException w:name="Table Subtle 2" w:semiHidden="1" w:unhideWhenUsed="1"/>
     <w:lsdException w:name="Table Web 1" w:semiHidden="1" w:unhideWhenUsed="1"/>
-    <w:lsdException w:name="Table Web 2" w:semiHidden="1" w:unhideWhenUsed="1"/>
-    <w:lsdException w:name="Table Web 3" w:semiHidden="1" w:unhideWhenUsed="1"/>
     <w:lsdException w:name="Balloon Text" w:semiHidden="1" w:unhideWhenUsed="1"/>
     <w:lsdException w:name="Table Grid" w:uiPriority="59"/>
     <w:lsdException w:name="Table Theme" w:semiHidden="1" w:unhideWhenUsed="1"/>
@@ -2574,6 +2120,11 @@
     <w:lsdException w:name="List Table 5 Dark Accent 6" w:uiPriority="50"/>
     <w:lsdException w:name="List Table 6 Colorful Accent 6" w:uiPriority="51"/>
     <w:lsdException w:name="List Table 7 Colorful Accent 6" w:uiPriority="52"/>
+    <w:lsdException w:name="Mention" w:semiHidden="1" w:unhideWhenUsed="1"/>
+    <w:lsdException w:name="Smart Hyperlink" w:semiHidden="1" w:unhideWhenUsed="1"/>
+    <w:lsdException w:name="Hashtag" w:semiHidden="1" w:unhideWhenUsed="1"/>
+    <w:lsdException w:name="Unresolved Mention" w:semiHidden="1" w:unhideWhenUsed="1"/>
+    <w:lsdException w:name="Smart Link" w:semiHidden="1" w:unhideWhenUsed="1"/>
   </w:latentStyles>
   <w:style w:type="paragraph" w:default="1" w:styleId="Normal">
     <w:name w:val="Normal"/>
@@ -3432,7 +2983,7 @@
       <w:color w:val="4F81BD" w:themeColor="accent1"/>
     </w:rPr>
   </w:style>
-  <w:style w:type="character" w:styleId="Emphaseple">
+  <w:style w:type="character" w:styleId="Accentuationlgre">
     <w:name w:val="Subtle Emphasis"/>
     <w:basedOn w:val="Policepardfaut"/>
     <w:uiPriority w:val="19"/>
@@ -3444,7 +2995,7 @@
       <w:color w:val="808080" w:themeColor="text1" w:themeTint="7F"/>
     </w:rPr>
   </w:style>
-  <w:style w:type="character" w:styleId="Emphaseintense">
+  <w:style w:type="character" w:styleId="Accentuationintense">
     <w:name w:val="Intense Emphasis"/>
     <w:basedOn w:val="Policepardfaut"/>
     <w:uiPriority w:val="21"/>
@@ -3458,7 +3009,7 @@
       <w:color w:val="4F81BD" w:themeColor="accent1"/>
     </w:rPr>
   </w:style>
-  <w:style w:type="character" w:styleId="Rfrenceple">
+  <w:style w:type="character" w:styleId="Rfrencelgre">
     <w:name w:val="Subtle Reference"/>
     <w:basedOn w:val="Policepardfaut"/>
     <w:uiPriority w:val="31"/>

--- a/Étymons.docx
+++ b/Étymons.docx
@@ -53,7 +53,25 @@
           <w:sz w:val="24"/>
           <w:szCs w:val="24"/>
         </w:rPr>
-        <w:t>• Tripalium (latin) – instrument composé de trois pieux, utilisé comme outil pour ferrer les chevaux ; étymologie du mot « travail » car il évoquait une contrainte ou une souffrance.</w:t>
+        <w:t xml:space="preserve">• Tripalium (latin) – instrument composé de trois pieux, utilisé comme outil pour ferrer les </w:t>
+      </w:r>
+      <w:proofErr w:type="gramStart"/>
+      <w:r>
+        <w:rPr>
+          <w:rFonts w:ascii="Calibri" w:hAnsi="Calibri" w:cs="Calibri"/>
+          <w:sz w:val="24"/>
+          <w:szCs w:val="24"/>
+        </w:rPr>
+        <w:t>chevaux ;</w:t>
+      </w:r>
+      <w:proofErr w:type="gramEnd"/>
+      <w:r>
+        <w:rPr>
+          <w:rFonts w:ascii="Calibri" w:hAnsi="Calibri" w:cs="Calibri"/>
+          <w:sz w:val="24"/>
+          <w:szCs w:val="24"/>
+        </w:rPr>
+        <w:t xml:space="preserve"> étymologie du mot « travail » car il évoquait une contrainte ou une souffrance.</w:t>
       </w:r>
     </w:p>
     <w:p>
@@ -157,7 +175,25 @@
           <w:sz w:val="24"/>
           <w:szCs w:val="24"/>
         </w:rPr>
-        <w:t>• Liber (latin) – être libre, ne pas être soumis à la contrainte ; capacité de choisir et de maîtriser ses passions.</w:t>
+        <w:t xml:space="preserve">• Liber (latin) – être libre, ne pas être soumis à la </w:t>
+      </w:r>
+      <w:proofErr w:type="gramStart"/>
+      <w:r>
+        <w:rPr>
+          <w:rFonts w:ascii="Calibri" w:hAnsi="Calibri" w:cs="Calibri"/>
+          <w:sz w:val="24"/>
+          <w:szCs w:val="24"/>
+        </w:rPr>
+        <w:t>contrainte ;</w:t>
+      </w:r>
+      <w:proofErr w:type="gramEnd"/>
+      <w:r>
+        <w:rPr>
+          <w:rFonts w:ascii="Calibri" w:hAnsi="Calibri" w:cs="Calibri"/>
+          <w:sz w:val="24"/>
+          <w:szCs w:val="24"/>
+        </w:rPr>
+        <w:t xml:space="preserve"> capacité de choisir et de maîtriser ses passions.</w:t>
       </w:r>
     </w:p>
     <w:p>
@@ -391,7 +427,25 @@
           <w:sz w:val="24"/>
           <w:szCs w:val="24"/>
         </w:rPr>
-        <w:t>• Servus (latin) – esclave ; d’où “servir” et “asservir”.</w:t>
+        <w:t xml:space="preserve">• Servus (latin) – </w:t>
+      </w:r>
+      <w:proofErr w:type="gramStart"/>
+      <w:r>
+        <w:rPr>
+          <w:rFonts w:ascii="Calibri" w:hAnsi="Calibri" w:cs="Calibri"/>
+          <w:sz w:val="24"/>
+          <w:szCs w:val="24"/>
+        </w:rPr>
+        <w:t>esclave ;</w:t>
+      </w:r>
+      <w:proofErr w:type="gramEnd"/>
+      <w:r>
+        <w:rPr>
+          <w:rFonts w:ascii="Calibri" w:hAnsi="Calibri" w:cs="Calibri"/>
+          <w:sz w:val="24"/>
+          <w:szCs w:val="24"/>
+        </w:rPr>
+        <w:t xml:space="preserve"> d’où “servir” et “asservir”.</w:t>
       </w:r>
     </w:p>
     <w:p>
@@ -601,7 +655,7 @@
           <w:sz w:val="24"/>
           <w:szCs w:val="24"/>
         </w:rPr>
-        <w:t>• Neurosis – formé à partir du grec neuron = nerf ; trouble psychique sans inflammation organique.</w:t>
+        <w:t>• Neurosis – formé à partir du grec neuron = nerf; trouble psychique sans inflammation organique.</w:t>
       </w:r>
     </w:p>
     <w:p>
@@ -706,7 +760,25 @@
           <w:sz w:val="24"/>
           <w:szCs w:val="24"/>
         </w:rPr>
-        <w:t>• Formé de in- (privatif, latin) + conscientia ; absence de conscience ou de perception claire.</w:t>
+        <w:t xml:space="preserve">• Formé de in- (privatif, latin) + </w:t>
+      </w:r>
+      <w:proofErr w:type="gramStart"/>
+      <w:r>
+        <w:rPr>
+          <w:rFonts w:ascii="Calibri" w:hAnsi="Calibri" w:cs="Calibri"/>
+          <w:sz w:val="24"/>
+          <w:szCs w:val="24"/>
+        </w:rPr>
+        <w:t>conscientia ;</w:t>
+      </w:r>
+      <w:proofErr w:type="gramEnd"/>
+      <w:r>
+        <w:rPr>
+          <w:rFonts w:ascii="Calibri" w:hAnsi="Calibri" w:cs="Calibri"/>
+          <w:sz w:val="24"/>
+          <w:szCs w:val="24"/>
+        </w:rPr>
+        <w:t xml:space="preserve"> absence de conscience ou de perception claire.</w:t>
       </w:r>
     </w:p>
     <w:p>
@@ -949,26 +1021,58 @@
           <w:sz w:val="24"/>
           <w:szCs w:val="24"/>
         </w:rPr>
-        <w:t>•</w:t>
+        <w:t>• Subjectum (latin)</w:t>
       </w:r>
+    </w:p>
+    <w:p>
+      <w:pPr>
+        <w:pStyle w:val="Titre2"/>
+      </w:pPr>
+      <w:r>
+        <w:t>25)Homme</w:t>
+      </w:r>
+    </w:p>
+    <w:p>
+      <w:pPr>
+        <w:rPr>
+          <w:sz w:val="24"/>
+          <w:szCs w:val="24"/>
+        </w:rPr>
+      </w:pPr>
       <w:r>
         <w:rPr>
           <w:sz w:val="24"/>
           <w:szCs w:val="24"/>
         </w:rPr>
-        <w:t xml:space="preserve"> Subjectum (latin)</w:t>
+        <w:t>• Homo (latin)</w:t>
       </w:r>
     </w:p>
     <w:p>
       <w:pPr>
-        <w:pStyle w:val="Titre2"/>
+        <w:rPr>
+          <w:sz w:val="24"/>
+          <w:szCs w:val="24"/>
+        </w:rPr>
       </w:pPr>
       <w:r>
-        <w:t>25)Homme</w:t>
+        <w:rPr>
+          <w:sz w:val="24"/>
+          <w:szCs w:val="24"/>
+        </w:rPr>
+        <w:t>• Athropo (grec)</w:t>
       </w:r>
     </w:p>
     <w:p>
       <w:pPr>
+        <w:pStyle w:val="Titre2"/>
+      </w:pPr>
+      <w:r>
+        <w:t>26)Langage</w:t>
+      </w:r>
+    </w:p>
+    <w:p>
+      <w:pPr>
+        <w:pStyle w:val="Sansinterligne"/>
         <w:rPr>
           <w:sz w:val="24"/>
           <w:szCs w:val="24"/>
@@ -986,7 +1090,85 @@
           <w:sz w:val="24"/>
           <w:szCs w:val="24"/>
         </w:rPr>
-        <w:t xml:space="preserve"> Homo (latin)</w:t>
+        <w:t xml:space="preserve"> Logos (grec)</w:t>
+      </w:r>
+    </w:p>
+    <w:p>
+      <w:pPr>
+        <w:pStyle w:val="Titre2"/>
+      </w:pPr>
+      <w:r>
+        <w:t>27)</w:t>
+      </w:r>
+      <w:r>
+        <w:t xml:space="preserve"> </w:t>
+      </w:r>
+      <w:r>
+        <w:t>Â</w:t>
+      </w:r>
+      <w:r>
+        <w:t>me</w:t>
+      </w:r>
+    </w:p>
+    <w:p>
+      <w:pPr>
+        <w:pStyle w:val="Sansinterligne"/>
+        <w:rPr>
+          <w:sz w:val="24"/>
+          <w:szCs w:val="24"/>
+        </w:rPr>
+      </w:pPr>
+      <w:r>
+        <w:rPr>
+          <w:sz w:val="24"/>
+          <w:szCs w:val="24"/>
+        </w:rPr>
+        <w:t>•</w:t>
+      </w:r>
+      <w:r>
+        <w:rPr>
+          <w:sz w:val="24"/>
+          <w:szCs w:val="24"/>
+        </w:rPr>
+        <w:t xml:space="preserve"> Anima (grec)</w:t>
+      </w:r>
+    </w:p>
+    <w:p>
+      <w:pPr>
+        <w:pStyle w:val="Titre2"/>
+      </w:pPr>
+      <w:r>
+        <w:t>28)Nature</w:t>
+      </w:r>
+    </w:p>
+    <w:p>
+      <w:pPr>
+        <w:rPr>
+          <w:sz w:val="24"/>
+          <w:szCs w:val="24"/>
+        </w:rPr>
+      </w:pPr>
+      <w:r>
+        <w:rPr>
+          <w:sz w:val="24"/>
+          <w:szCs w:val="24"/>
+        </w:rPr>
+        <w:t>•</w:t>
+      </w:r>
+      <w:r>
+        <w:rPr>
+          <w:sz w:val="24"/>
+          <w:szCs w:val="24"/>
+        </w:rPr>
+        <w:t xml:space="preserve"> Natura (latin)</w:t>
+      </w:r>
+    </w:p>
+    <w:p>
+      <w:pPr>
+        <w:pStyle w:val="Titre2"/>
+      </w:pPr>
+      <w:r>
+        <w:t>29)Langue</w:t>
       </w:r>
     </w:p>
     <w:p>
@@ -1002,9 +1184,10 @@
           <w:sz w:val="24"/>
           <w:szCs w:val="24"/>
         </w:rPr>
-        <w:t xml:space="preserve"> Athropo (grec)</w:t>
+        <w:t xml:space="preserve"> Lingua (latin)</w:t>
       </w:r>
     </w:p>
+    <w:p/>
     <w:sectPr>
       <w:pgSz w:w="12240" w:h="15840"/>
       <w:pgMar w:top="1440" w:right="1080" w:bottom="1440" w:left="1080" w:header="720" w:footer="720" w:gutter="0"/>
@@ -1189,6 +1372,119 @@
     </w:lvl>
   </w:abstractNum>
   <w:abstractNum w:abstractNumId="9" w15:restartNumberingAfterBreak="0">
+    <w:nsid w:val="09151910"/>
+    <w:multiLevelType w:val="hybridMultilevel"/>
+    <w:tmpl w:val="6FC8C084"/>
+    <w:lvl w:ilvl="0" w:tplc="040C0001">
+      <w:start w:val="1"/>
+      <w:numFmt w:val="bullet"/>
+      <w:lvlText w:val=""/>
+      <w:lvlJc w:val="left"/>
+      <w:pPr>
+        <w:ind w:left="720" w:hanging="360"/>
+      </w:pPr>
+      <w:rPr>
+        <w:rFonts w:ascii="Symbol" w:hAnsi="Symbol" w:hint="default"/>
+      </w:rPr>
+    </w:lvl>
+    <w:lvl w:ilvl="1" w:tplc="040C0003" w:tentative="1">
+      <w:start w:val="1"/>
+      <w:numFmt w:val="bullet"/>
+      <w:lvlText w:val="o"/>
+      <w:lvlJc w:val="left"/>
+      <w:pPr>
+        <w:ind w:left="1440" w:hanging="360"/>
+      </w:pPr>
+      <w:rPr>
+        <w:rFonts w:ascii="Courier New" w:hAnsi="Courier New" w:cs="Courier New" w:hint="default"/>
+      </w:rPr>
+    </w:lvl>
+    <w:lvl w:ilvl="2" w:tplc="040C0005" w:tentative="1">
+      <w:start w:val="1"/>
+      <w:numFmt w:val="bullet"/>
+      <w:lvlText w:val=""/>
+      <w:lvlJc w:val="left"/>
+      <w:pPr>
+        <w:ind w:left="2160" w:hanging="360"/>
+      </w:pPr>
+      <w:rPr>
+        <w:rFonts w:ascii="Wingdings" w:hAnsi="Wingdings" w:hint="default"/>
+      </w:rPr>
+    </w:lvl>
+    <w:lvl w:ilvl="3" w:tplc="040C0001" w:tentative="1">
+      <w:start w:val="1"/>
+      <w:numFmt w:val="bullet"/>
+      <w:lvlText w:val=""/>
+      <w:lvlJc w:val="left"/>
+      <w:pPr>
+        <w:ind w:left="2880" w:hanging="360"/>
+      </w:pPr>
+      <w:rPr>
+        <w:rFonts w:ascii="Symbol" w:hAnsi="Symbol" w:hint="default"/>
+      </w:rPr>
+    </w:lvl>
+    <w:lvl w:ilvl="4" w:tplc="040C0003" w:tentative="1">
+      <w:start w:val="1"/>
+      <w:numFmt w:val="bullet"/>
+      <w:lvlText w:val="o"/>
+      <w:lvlJc w:val="left"/>
+      <w:pPr>
+        <w:ind w:left="3600" w:hanging="360"/>
+      </w:pPr>
+      <w:rPr>
+        <w:rFonts w:ascii="Courier New" w:hAnsi="Courier New" w:cs="Courier New" w:hint="default"/>
+      </w:rPr>
+    </w:lvl>
+    <w:lvl w:ilvl="5" w:tplc="040C0005" w:tentative="1">
+      <w:start w:val="1"/>
+      <w:numFmt w:val="bullet"/>
+      <w:lvlText w:val=""/>
+      <w:lvlJc w:val="left"/>
+      <w:pPr>
+        <w:ind w:left="4320" w:hanging="360"/>
+      </w:pPr>
+      <w:rPr>
+        <w:rFonts w:ascii="Wingdings" w:hAnsi="Wingdings" w:hint="default"/>
+      </w:rPr>
+    </w:lvl>
+    <w:lvl w:ilvl="6" w:tplc="040C0001" w:tentative="1">
+      <w:start w:val="1"/>
+      <w:numFmt w:val="bullet"/>
+      <w:lvlText w:val=""/>
+      <w:lvlJc w:val="left"/>
+      <w:pPr>
+        <w:ind w:left="5040" w:hanging="360"/>
+      </w:pPr>
+      <w:rPr>
+        <w:rFonts w:ascii="Symbol" w:hAnsi="Symbol" w:hint="default"/>
+      </w:rPr>
+    </w:lvl>
+    <w:lvl w:ilvl="7" w:tplc="040C0003" w:tentative="1">
+      <w:start w:val="1"/>
+      <w:numFmt w:val="bullet"/>
+      <w:lvlText w:val="o"/>
+      <w:lvlJc w:val="left"/>
+      <w:pPr>
+        <w:ind w:left="5760" w:hanging="360"/>
+      </w:pPr>
+      <w:rPr>
+        <w:rFonts w:ascii="Courier New" w:hAnsi="Courier New" w:cs="Courier New" w:hint="default"/>
+      </w:rPr>
+    </w:lvl>
+    <w:lvl w:ilvl="8" w:tplc="040C0005" w:tentative="1">
+      <w:start w:val="1"/>
+      <w:numFmt w:val="bullet"/>
+      <w:lvlText w:val=""/>
+      <w:lvlJc w:val="left"/>
+      <w:pPr>
+        <w:ind w:left="6480" w:hanging="360"/>
+      </w:pPr>
+      <w:rPr>
+        <w:rFonts w:ascii="Wingdings" w:hAnsi="Wingdings" w:hint="default"/>
+      </w:rPr>
+    </w:lvl>
+  </w:abstractNum>
+  <w:abstractNum w:abstractNumId="10" w15:restartNumberingAfterBreak="0">
     <w:nsid w:val="0A29748E"/>
     <w:multiLevelType w:val="hybridMultilevel"/>
     <w:tmpl w:val="92680D98"/>
@@ -1274,7 +1570,7 @@
       </w:pPr>
     </w:lvl>
   </w:abstractNum>
-  <w:abstractNum w:abstractNumId="10" w15:restartNumberingAfterBreak="0">
+  <w:abstractNum w:abstractNumId="11" w15:restartNumberingAfterBreak="0">
     <w:nsid w:val="0DCF6A4C"/>
     <w:multiLevelType w:val="hybridMultilevel"/>
     <w:tmpl w:val="49A49ACE"/>
@@ -1387,7 +1683,7 @@
       </w:rPr>
     </w:lvl>
   </w:abstractNum>
-  <w:abstractNum w:abstractNumId="11" w15:restartNumberingAfterBreak="0">
+  <w:abstractNum w:abstractNumId="12" w15:restartNumberingAfterBreak="0">
     <w:nsid w:val="28132C12"/>
     <w:multiLevelType w:val="hybridMultilevel"/>
     <w:tmpl w:val="B260AA98"/>
@@ -1473,7 +1769,7 @@
       </w:pPr>
     </w:lvl>
   </w:abstractNum>
-  <w:abstractNum w:abstractNumId="12" w15:restartNumberingAfterBreak="0">
+  <w:abstractNum w:abstractNumId="13" w15:restartNumberingAfterBreak="0">
     <w:nsid w:val="43282681"/>
     <w:multiLevelType w:val="hybridMultilevel"/>
     <w:tmpl w:val="C8AE3408"/>
@@ -1586,7 +1882,120 @@
       </w:rPr>
     </w:lvl>
   </w:abstractNum>
-  <w:abstractNum w:abstractNumId="13" w15:restartNumberingAfterBreak="0">
+  <w:abstractNum w:abstractNumId="14" w15:restartNumberingAfterBreak="0">
+    <w:nsid w:val="49BD21D0"/>
+    <w:multiLevelType w:val="hybridMultilevel"/>
+    <w:tmpl w:val="E58CED28"/>
+    <w:lvl w:ilvl="0" w:tplc="040C0001">
+      <w:start w:val="1"/>
+      <w:numFmt w:val="bullet"/>
+      <w:lvlText w:val=""/>
+      <w:lvlJc w:val="left"/>
+      <w:pPr>
+        <w:ind w:left="720" w:hanging="360"/>
+      </w:pPr>
+      <w:rPr>
+        <w:rFonts w:ascii="Symbol" w:hAnsi="Symbol" w:hint="default"/>
+      </w:rPr>
+    </w:lvl>
+    <w:lvl w:ilvl="1" w:tplc="040C0003" w:tentative="1">
+      <w:start w:val="1"/>
+      <w:numFmt w:val="bullet"/>
+      <w:lvlText w:val="o"/>
+      <w:lvlJc w:val="left"/>
+      <w:pPr>
+        <w:ind w:left="1440" w:hanging="360"/>
+      </w:pPr>
+      <w:rPr>
+        <w:rFonts w:ascii="Courier New" w:hAnsi="Courier New" w:cs="Courier New" w:hint="default"/>
+      </w:rPr>
+    </w:lvl>
+    <w:lvl w:ilvl="2" w:tplc="040C0005" w:tentative="1">
+      <w:start w:val="1"/>
+      <w:numFmt w:val="bullet"/>
+      <w:lvlText w:val=""/>
+      <w:lvlJc w:val="left"/>
+      <w:pPr>
+        <w:ind w:left="2160" w:hanging="360"/>
+      </w:pPr>
+      <w:rPr>
+        <w:rFonts w:ascii="Wingdings" w:hAnsi="Wingdings" w:hint="default"/>
+      </w:rPr>
+    </w:lvl>
+    <w:lvl w:ilvl="3" w:tplc="040C0001" w:tentative="1">
+      <w:start w:val="1"/>
+      <w:numFmt w:val="bullet"/>
+      <w:lvlText w:val=""/>
+      <w:lvlJc w:val="left"/>
+      <w:pPr>
+        <w:ind w:left="2880" w:hanging="360"/>
+      </w:pPr>
+      <w:rPr>
+        <w:rFonts w:ascii="Symbol" w:hAnsi="Symbol" w:hint="default"/>
+      </w:rPr>
+    </w:lvl>
+    <w:lvl w:ilvl="4" w:tplc="040C0003" w:tentative="1">
+      <w:start w:val="1"/>
+      <w:numFmt w:val="bullet"/>
+      <w:lvlText w:val="o"/>
+      <w:lvlJc w:val="left"/>
+      <w:pPr>
+        <w:ind w:left="3600" w:hanging="360"/>
+      </w:pPr>
+      <w:rPr>
+        <w:rFonts w:ascii="Courier New" w:hAnsi="Courier New" w:cs="Courier New" w:hint="default"/>
+      </w:rPr>
+    </w:lvl>
+    <w:lvl w:ilvl="5" w:tplc="040C0005" w:tentative="1">
+      <w:start w:val="1"/>
+      <w:numFmt w:val="bullet"/>
+      <w:lvlText w:val=""/>
+      <w:lvlJc w:val="left"/>
+      <w:pPr>
+        <w:ind w:left="4320" w:hanging="360"/>
+      </w:pPr>
+      <w:rPr>
+        <w:rFonts w:ascii="Wingdings" w:hAnsi="Wingdings" w:hint="default"/>
+      </w:rPr>
+    </w:lvl>
+    <w:lvl w:ilvl="6" w:tplc="040C0001" w:tentative="1">
+      <w:start w:val="1"/>
+      <w:numFmt w:val="bullet"/>
+      <w:lvlText w:val=""/>
+      <w:lvlJc w:val="left"/>
+      <w:pPr>
+        <w:ind w:left="5040" w:hanging="360"/>
+      </w:pPr>
+      <w:rPr>
+        <w:rFonts w:ascii="Symbol" w:hAnsi="Symbol" w:hint="default"/>
+      </w:rPr>
+    </w:lvl>
+    <w:lvl w:ilvl="7" w:tplc="040C0003" w:tentative="1">
+      <w:start w:val="1"/>
+      <w:numFmt w:val="bullet"/>
+      <w:lvlText w:val="o"/>
+      <w:lvlJc w:val="left"/>
+      <w:pPr>
+        <w:ind w:left="5760" w:hanging="360"/>
+      </w:pPr>
+      <w:rPr>
+        <w:rFonts w:ascii="Courier New" w:hAnsi="Courier New" w:cs="Courier New" w:hint="default"/>
+      </w:rPr>
+    </w:lvl>
+    <w:lvl w:ilvl="8" w:tplc="040C0005" w:tentative="1">
+      <w:start w:val="1"/>
+      <w:numFmt w:val="bullet"/>
+      <w:lvlText w:val=""/>
+      <w:lvlJc w:val="left"/>
+      <w:pPr>
+        <w:ind w:left="6480" w:hanging="360"/>
+      </w:pPr>
+      <w:rPr>
+        <w:rFonts w:ascii="Wingdings" w:hAnsi="Wingdings" w:hint="default"/>
+      </w:rPr>
+    </w:lvl>
+  </w:abstractNum>
+  <w:abstractNum w:abstractNumId="15" w15:restartNumberingAfterBreak="0">
     <w:nsid w:val="79F17819"/>
     <w:multiLevelType w:val="hybridMultilevel"/>
     <w:tmpl w:val="42866DE8"/>
@@ -1727,19 +2136,25 @@
     <w:abstractNumId w:val="0"/>
   </w:num>
   <w:num w:numId="10">
+    <w:abstractNumId w:val="13"/>
+  </w:num>
+  <w:num w:numId="11">
+    <w:abstractNumId w:val="10"/>
+  </w:num>
+  <w:num w:numId="12">
+    <w:abstractNumId w:val="15"/>
+  </w:num>
+  <w:num w:numId="13">
     <w:abstractNumId w:val="12"/>
   </w:num>
-  <w:num w:numId="11">
-    <w:abstractNumId w:val="9"/>
-  </w:num>
-  <w:num w:numId="12">
-    <w:abstractNumId w:val="13"/>
-  </w:num>
-  <w:num w:numId="13">
+  <w:num w:numId="14">
     <w:abstractNumId w:val="11"/>
   </w:num>
-  <w:num w:numId="14">
-    <w:abstractNumId w:val="10"/>
+  <w:num w:numId="15">
+    <w:abstractNumId w:val="14"/>
+  </w:num>
+  <w:num w:numId="16">
+    <w:abstractNumId w:val="9"/>
   </w:num>
 </w:numbering>
 </file>
@@ -1867,6 +2282,7 @@
     <w:lsdException w:name="HTML Sample" w:semiHidden="1" w:unhideWhenUsed="1"/>
     <w:lsdException w:name="HTML Typewriter" w:semiHidden="1" w:unhideWhenUsed="1"/>
     <w:lsdException w:name="HTML Variable" w:semiHidden="1" w:unhideWhenUsed="1"/>
+    <w:lsdException w:name="Normal Table" w:semiHidden="1" w:unhideWhenUsed="1"/>
     <w:lsdException w:name="annotation subject" w:semiHidden="1" w:unhideWhenUsed="1"/>
     <w:lsdException w:name="No List" w:semiHidden="1" w:unhideWhenUsed="1"/>
     <w:lsdException w:name="Outline List 1" w:semiHidden="1" w:unhideWhenUsed="1"/>
@@ -1909,8 +2325,11 @@
     <w:lsdException w:name="Table Contemporary" w:semiHidden="1" w:unhideWhenUsed="1"/>
     <w:lsdException w:name="Table Elegant" w:semiHidden="1" w:unhideWhenUsed="1"/>
     <w:lsdException w:name="Table Professional" w:semiHidden="1" w:unhideWhenUsed="1"/>
+    <w:lsdException w:name="Table Subtle 1" w:semiHidden="1" w:unhideWhenUsed="1"/>
     <w:lsdException w:name="Table Subtle 2" w:semiHidden="1" w:unhideWhenUsed="1"/>
     <w:lsdException w:name="Table Web 1" w:semiHidden="1" w:unhideWhenUsed="1"/>
+    <w:lsdException w:name="Table Web 2" w:semiHidden="1" w:unhideWhenUsed="1"/>
+    <w:lsdException w:name="Table Web 3" w:semiHidden="1" w:unhideWhenUsed="1"/>
     <w:lsdException w:name="Balloon Text" w:semiHidden="1" w:unhideWhenUsed="1"/>
     <w:lsdException w:name="Table Grid" w:uiPriority="59"/>
     <w:lsdException w:name="Table Theme" w:semiHidden="1" w:unhideWhenUsed="1"/>
